--- a/法令ファイル/航空機の強取等の処罰に関する法律/航空機の強取等の処罰に関する法律（昭和四十五年法律第六十八号）.docx
+++ b/法令ファイル/航空機の強取等の処罰に関する法律/航空機の強取等の処罰に関する法律（昭和四十五年法律第六十八号）.docx
@@ -66,6 +66,8 @@
     <w:p>
       <w:r>
         <w:t>第一条第一項の罪を犯す目的で、その予備をした者は、三年以下の懲役に処する。</w:t>
+        <w:br/>
+        <w:t>ただし、実行に着手する前に自首した者は、その刑を減軽し、又は免除する。</w:t>
       </w:r>
     </w:p>
     <w:p>
@@ -108,6 +110,18 @@
       </w:r>
     </w:p>
     <w:p>
+      <w:pPr>
+        <w:pStyle w:val="Heading5"/>
+        <w:ind w:left="440"/>
+      </w:pPr>
+      <w:r>
+        <w:t>１</w:t>
+      </w:r>
+    </w:p>
+    <w:p>
+      <w:pPr>
+        <w:ind w:left="440"/>
+      </w:pPr>
       <w:r>
         <w:t>この法律は、公布の日から起算して二十日を経過した日から施行する。</w:t>
       </w:r>
@@ -139,7 +153,7 @@
         <w:pStyle w:val="Heading1"/>
       </w:pPr>
       <w:r>
-        <w:t>附　則（昭和五二年一一月二九日法律第八二号）</w:t>
+        <w:t>附則（昭和五二年一一月二九日法律第八二号）</w:t>
       </w:r>
     </w:p>
     <w:p>
@@ -157,10 +171,22 @@
         <w:pStyle w:val="Heading1"/>
       </w:pPr>
       <w:r>
-        <w:t>附　則（昭和五三年五月一六日法律第四八号）</w:t>
+        <w:t>附則（昭和五三年五月一六日法律第四八号）</w:t>
       </w:r>
     </w:p>
     <w:p>
+      <w:pPr>
+        <w:pStyle w:val="Heading5"/>
+        <w:ind w:left="440"/>
+      </w:pPr>
+      <w:r>
+        <w:t>１</w:t>
+      </w:r>
+    </w:p>
+    <w:p>
+      <w:pPr>
+        <w:ind w:left="440"/>
+      </w:pPr>
       <w:r>
         <w:t>この法律は、公布の日から起算して二十日を経過した日から施行する。</w:t>
       </w:r>
@@ -185,7 +211,7 @@
     </w:pPr>
     <w:r>
       <w:tab/>
-      <w:t>WeGov v0.1 - FTS141</w:t>
+      <w:t>WeGov v0.2 - FTS141</w:t>
     </w:r>
   </w:p>
 </w:ftr>
